--- a/ci/archivos/CartaDePostulacion.docx
+++ b/ci/archivos/CartaDePostulacion.docx
@@ -1,87 +1,86 @@
 
 <file path=word/document.xml><?xml version="1.0" encoding="utf-8"?>
-<w:document xmlns:mc="http://schemas.openxmlformats.org/markup-compatibility/2006" xmlns:o="urn:schemas-microsoft-com:office:office" xmlns:r="http://schemas.openxmlformats.org/officeDocument/2006/relationships" xmlns:m="http://schemas.openxmlformats.org/officeDocument/2006/math" xmlns:v="urn:schemas-microsoft-com:vml" xmlns:wp="http://schemas.openxmlformats.org/drawingml/2006/wordprocessingDrawing" xmlns:w10="urn:schemas-microsoft-com:office:word" xmlns:w="http://schemas.openxmlformats.org/wordprocessingml/2006/main" xmlns:wne="http://schemas.microsoft.com/office/word/2006/wordml" xmlns:sl="http://schemas.openxmlformats.org/schemaLibrary/2006/main" xmlns:a="http://schemas.openxmlformats.org/drawingml/2006/main" xmlns:pic="http://schemas.openxmlformats.org/drawingml/2006/picture" xmlns:c="http://schemas.openxmlformats.org/drawingml/2006/chart" xmlns:lc="http://schemas.openxmlformats.org/drawingml/2006/lockedCanvas" xmlns:dgm="http://schemas.openxmlformats.org/drawingml/2006/diagram" xmlns:wps="http://schemas.microsoft.com/office/word/2010/wordprocessingShape" xmlns:wpg="http://schemas.microsoft.com/office/word/2010/wordprocessingGroup" xmlns:w14="http://schemas.microsoft.com/office/word/2010/wordml" xmlns:w15="http://schemas.microsoft.com/office/word/2012/wordml">
+<w:document xmlns:wpc="http://schemas.microsoft.com/office/word/2010/wordprocessingCanvas" xmlns:cx="http://schemas.microsoft.com/office/drawing/2014/chartex" xmlns:cx1="http://schemas.microsoft.com/office/drawing/2015/9/8/chartex" xmlns:cx2="http://schemas.microsoft.com/office/drawing/2015/10/21/chartex" xmlns:cx3="http://schemas.microsoft.com/office/drawing/2016/5/9/chartex" xmlns:cx4="http://schemas.microsoft.com/office/drawing/2016/5/10/chartex" xmlns:cx5="http://schemas.microsoft.com/office/drawing/2016/5/11/chartex" xmlns:cx6="http://schemas.microsoft.com/office/drawing/2016/5/12/chartex" xmlns:cx7="http://schemas.microsoft.com/office/drawing/2016/5/13/chartex" xmlns:cx8="http://schemas.microsoft.com/office/drawing/2016/5/14/chartex" xmlns:mc="http://schemas.openxmlformats.org/markup-compatibility/2006" xmlns:aink="http://schemas.microsoft.com/office/drawing/2016/ink" xmlns:am3d="http://schemas.microsoft.com/office/drawing/2017/model3d" xmlns:o="urn:schemas-microsoft-com:office:office" xmlns:oel="http://schemas.microsoft.com/office/2019/extlst" xmlns:r="http://schemas.openxmlformats.org/officeDocument/2006/relationships" xmlns:m="http://schemas.openxmlformats.org/officeDocument/2006/math" xmlns:v="urn:schemas-microsoft-com:vml" xmlns:wp14="http://schemas.microsoft.com/office/word/2010/wordprocessingDrawing" xmlns:wp="http://schemas.openxmlformats.org/drawingml/2006/wordprocessingDrawing" xmlns:w10="urn:schemas-microsoft-com:office:word" xmlns:w="http://schemas.openxmlformats.org/wordprocessingml/2006/main" xmlns:w14="http://schemas.microsoft.com/office/word/2010/wordml" xmlns:w15="http://schemas.microsoft.com/office/word/2012/wordml" xmlns:w16cex="http://schemas.microsoft.com/office/word/2018/wordml/cex" xmlns:w16cid="http://schemas.microsoft.com/office/word/2016/wordml/cid" xmlns:w16="http://schemas.microsoft.com/office/word/2018/wordml" xmlns:w16sdtdh="http://schemas.microsoft.com/office/word/2020/wordml/sdtdatahash" xmlns:w16se="http://schemas.microsoft.com/office/word/2015/wordml/symex" xmlns:wpg="http://schemas.microsoft.com/office/word/2010/wordprocessingGroup" xmlns:wpi="http://schemas.microsoft.com/office/word/2010/wordprocessingInk" xmlns:wne="http://schemas.microsoft.com/office/word/2006/wordml" xmlns:wps="http://schemas.microsoft.com/office/word/2010/wordprocessingShape" mc:Ignorable="w14 w15 w16se w16cid w16 w16cex w16sdtdh wp14">
   <w:body>
     <w:p>
       <w:pPr>
-        <w:spacing w:after="0" w:line="276" w:lineRule="auto"/>
         <w:jc w:val="both"/>
         <w:rPr>
-          <w:rFonts w:ascii="Nunito" w:cs="Nunito" w:eastAsia="Nunito" w:hAnsi="Nunito"/>
-          <w:b w:val="1"/>
-          <w:sz w:val="24"/>
-          <w:szCs w:val="24"/>
+          <w:rFonts w:ascii="Nunito" w:hAnsi="Nunito"/>
+          <w:b/>
+          <w:bCs/>
+          <w:color w:val="000000"/>
         </w:rPr>
       </w:pPr>
       <w:r>
         <w:rPr>
-          <w:rFonts w:ascii="Nunito" w:cs="Nunito" w:eastAsia="Nunito" w:hAnsi="Nunito"/>
-          <w:b w:val="1"/>
-          <w:sz w:val="24"/>
-          <w:szCs w:val="24"/>
-          <w:rtl w:val="0"/>
-        </w:rPr>
-        <w:t xml:space="preserve">ING. ORALIA CARRILLO ROMERO</w:t>
+          <w:rFonts w:ascii="Nunito" w:hAnsi="Nunito"/>
+          <w:b/>
+          <w:bCs/>
+          <w:color w:val="000000"/>
+        </w:rPr>
+        <w:t>LIC. MANUEL ALEJANDRO FLORES CHÁVEZ</w:t>
       </w:r>
     </w:p>
     <w:p>
       <w:pPr>
-        <w:spacing w:after="0" w:line="276" w:lineRule="auto"/>
         <w:jc w:val="both"/>
         <w:rPr>
-          <w:rFonts w:ascii="Nunito" w:cs="Nunito" w:eastAsia="Nunito" w:hAnsi="Nunito"/>
-          <w:b w:val="1"/>
+          <w:rFonts w:ascii="Nunito" w:eastAsia="Nunito" w:hAnsi="Nunito" w:cs="Nunito"/>
+          <w:b/>
           <w:sz w:val="24"/>
           <w:szCs w:val="24"/>
         </w:rPr>
       </w:pPr>
       <w:r>
         <w:rPr>
-          <w:rFonts w:ascii="Nunito" w:cs="Nunito" w:eastAsia="Nunito" w:hAnsi="Nunito"/>
-          <w:b w:val="1"/>
-          <w:sz w:val="24"/>
-          <w:szCs w:val="24"/>
-          <w:rtl w:val="0"/>
-        </w:rPr>
-        <w:t xml:space="preserve">COMITÉ DE SELECCIÓN – BIBLAT</w:t>
+          <w:rFonts w:ascii="Nunito" w:eastAsia="Nunito" w:hAnsi="Nunito" w:cs="Nunito"/>
+          <w:b/>
+          <w:sz w:val="24"/>
+          <w:szCs w:val="24"/>
+        </w:rPr>
+        <w:t>COMITÉ DE SELECCIÓN – BIBLAT</w:t>
       </w:r>
     </w:p>
     <w:p>
       <w:pPr>
-        <w:spacing w:after="0" w:line="276" w:lineRule="auto"/>
         <w:jc w:val="both"/>
         <w:rPr>
-          <w:rFonts w:ascii="Nunito" w:cs="Nunito" w:eastAsia="Nunito" w:hAnsi="Nunito"/>
+          <w:rFonts w:ascii="Nunito" w:eastAsia="Nunito" w:hAnsi="Nunito" w:cs="Nunito"/>
           <w:sz w:val="24"/>
           <w:szCs w:val="24"/>
         </w:rPr>
       </w:pPr>
-      <w:r>
-        <w:rPr>
-          <w:rtl w:val="0"/>
-        </w:rPr>
-      </w:r>
     </w:p>
     <w:p>
       <w:pPr>
-        <w:spacing w:after="0" w:line="276" w:lineRule="auto"/>
         <w:jc w:val="both"/>
         <w:rPr>
-          <w:rFonts w:ascii="Nunito" w:cs="Nunito" w:eastAsia="Nunito" w:hAnsi="Nunito"/>
-          <w:b w:val="1"/>
+          <w:rFonts w:ascii="Nunito" w:eastAsia="Nunito" w:hAnsi="Nunito" w:cs="Nunito"/>
+          <w:b/>
           <w:sz w:val="24"/>
           <w:szCs w:val="24"/>
         </w:rPr>
       </w:pPr>
-      <w:r>
-        <w:rPr>
-          <w:rFonts w:ascii="Nunito" w:cs="Nunito" w:eastAsia="Nunito" w:hAnsi="Nunito"/>
-          <w:b w:val="1"/>
-          <w:sz w:val="24"/>
-          <w:szCs w:val="24"/>
-          <w:rtl w:val="0"/>
-        </w:rPr>
-        <w:t xml:space="preserve">P  R  E  S  E  N  T  E</w:t>
+      <w:proofErr w:type="gramStart"/>
+      <w:r>
+        <w:rPr>
+          <w:rFonts w:ascii="Nunito" w:eastAsia="Nunito" w:hAnsi="Nunito" w:cs="Nunito"/>
+          <w:b/>
+          <w:sz w:val="24"/>
+          <w:szCs w:val="24"/>
+        </w:rPr>
+        <w:t>P  R</w:t>
+      </w:r>
+      <w:proofErr w:type="gramEnd"/>
+      <w:r>
+        <w:rPr>
+          <w:rFonts w:ascii="Nunito" w:eastAsia="Nunito" w:hAnsi="Nunito" w:cs="Nunito"/>
+          <w:b/>
+          <w:sz w:val="24"/>
+          <w:szCs w:val="24"/>
+        </w:rPr>
+        <w:t xml:space="preserve">  E  S  E  N  T  E</w:t>
       </w:r>
     </w:p>
     <w:p>
@@ -89,128 +88,158 @@
         <w:spacing w:after="200" w:line="360" w:lineRule="auto"/>
         <w:jc w:val="both"/>
         <w:rPr>
-          <w:rFonts w:ascii="Nunito" w:cs="Nunito" w:eastAsia="Nunito" w:hAnsi="Nunito"/>
+          <w:rFonts w:ascii="Nunito" w:eastAsia="Nunito" w:hAnsi="Nunito" w:cs="Nunito"/>
           <w:sz w:val="24"/>
           <w:szCs w:val="24"/>
         </w:rPr>
       </w:pPr>
-      <w:r>
-        <w:rPr>
-          <w:rtl w:val="0"/>
-        </w:rPr>
-      </w:r>
     </w:p>
     <w:p>
       <w:pPr>
         <w:spacing w:after="200" w:line="360" w:lineRule="auto"/>
         <w:jc w:val="both"/>
         <w:rPr>
-          <w:rFonts w:ascii="Nunito" w:cs="Nunito" w:eastAsia="Nunito" w:hAnsi="Nunito"/>
+          <w:rFonts w:ascii="Nunito" w:eastAsia="Nunito" w:hAnsi="Nunito" w:cs="Nunito"/>
           <w:sz w:val="24"/>
           <w:szCs w:val="24"/>
         </w:rPr>
       </w:pPr>
       <w:r>
         <w:rPr>
-          <w:rFonts w:ascii="Nunito" w:cs="Nunito" w:eastAsia="Nunito" w:hAnsi="Nunito"/>
-          <w:sz w:val="24"/>
-          <w:szCs w:val="24"/>
-          <w:rtl w:val="0"/>
+          <w:rFonts w:ascii="Nunito" w:eastAsia="Nunito" w:hAnsi="Nunito" w:cs="Nunito"/>
+          <w:sz w:val="24"/>
+          <w:szCs w:val="24"/>
         </w:rPr>
         <w:t xml:space="preserve">Por medio de la presente solicito la inclusión de </w:t>
       </w:r>
       <w:r>
         <w:rPr>
-          <w:rFonts w:ascii="Nunito" w:cs="Nunito" w:eastAsia="Nunito" w:hAnsi="Nunito"/>
-          <w:b w:val="1"/>
-          <w:sz w:val="24"/>
-          <w:szCs w:val="24"/>
-          <w:rtl w:val="0"/>
-        </w:rPr>
-        <w:t xml:space="preserve">NOMBRE DE LA REVISTA</w:t>
-      </w:r>
-      <w:r>
-        <w:rPr>
-          <w:rFonts w:ascii="Nunito" w:cs="Nunito" w:eastAsia="Nunito" w:hAnsi="Nunito"/>
-          <w:sz w:val="24"/>
-          <w:szCs w:val="24"/>
-          <w:rtl w:val="0"/>
-        </w:rPr>
-        <w:t xml:space="preserve"> en el Portal Biblat, catálogo SeriUNAM y en la base de datos CLASE o PERIÓDICA. La revista se encuentra registrada ante el ISSN con el número </w:t>
-      </w:r>
-      <w:r>
-        <w:rPr>
-          <w:rFonts w:ascii="Nunito" w:cs="Nunito" w:eastAsia="Nunito" w:hAnsi="Nunito"/>
-          <w:b w:val="1"/>
-          <w:sz w:val="24"/>
-          <w:szCs w:val="24"/>
-          <w:rtl w:val="0"/>
-        </w:rPr>
-        <w:t xml:space="preserve">xxxx-xxxx</w:t>
-      </w:r>
-      <w:r>
-        <w:rPr>
-          <w:rFonts w:ascii="Nunito" w:cs="Nunito" w:eastAsia="Nunito" w:hAnsi="Nunito"/>
-          <w:sz w:val="24"/>
-          <w:szCs w:val="24"/>
-          <w:rtl w:val="0"/>
+          <w:rFonts w:ascii="Nunito" w:eastAsia="Nunito" w:hAnsi="Nunito" w:cs="Nunito"/>
+          <w:b/>
+          <w:sz w:val="24"/>
+          <w:szCs w:val="24"/>
+        </w:rPr>
+        <w:t>NOMBRE DE LA REVISTA</w:t>
+      </w:r>
+      <w:r>
+        <w:rPr>
+          <w:rFonts w:ascii="Nunito" w:eastAsia="Nunito" w:hAnsi="Nunito" w:cs="Nunito"/>
+          <w:sz w:val="24"/>
+          <w:szCs w:val="24"/>
+        </w:rPr>
+        <w:t xml:space="preserve"> en el Portal </w:t>
+      </w:r>
+      <w:proofErr w:type="spellStart"/>
+      <w:r>
+        <w:rPr>
+          <w:rFonts w:ascii="Nunito" w:eastAsia="Nunito" w:hAnsi="Nunito" w:cs="Nunito"/>
+          <w:sz w:val="24"/>
+          <w:szCs w:val="24"/>
+        </w:rPr>
+        <w:t>Biblat</w:t>
+      </w:r>
+      <w:proofErr w:type="spellEnd"/>
+      <w:r>
+        <w:rPr>
+          <w:rFonts w:ascii="Nunito" w:eastAsia="Nunito" w:hAnsi="Nunito" w:cs="Nunito"/>
+          <w:sz w:val="24"/>
+          <w:szCs w:val="24"/>
+        </w:rPr>
+        <w:t xml:space="preserve">, catálogo </w:t>
+      </w:r>
+      <w:proofErr w:type="spellStart"/>
+      <w:r>
+        <w:rPr>
+          <w:rFonts w:ascii="Nunito" w:eastAsia="Nunito" w:hAnsi="Nunito" w:cs="Nunito"/>
+          <w:sz w:val="24"/>
+          <w:szCs w:val="24"/>
+        </w:rPr>
+        <w:t>SeriUNAM</w:t>
+      </w:r>
+      <w:proofErr w:type="spellEnd"/>
+      <w:r>
+        <w:rPr>
+          <w:rFonts w:ascii="Nunito" w:eastAsia="Nunito" w:hAnsi="Nunito" w:cs="Nunito"/>
+          <w:sz w:val="24"/>
+          <w:szCs w:val="24"/>
+        </w:rPr>
+        <w:t xml:space="preserve"> y en la base de datos CLASE o PERIÓDICA. La revista se encuentra registrada ante el ISSN con el número </w:t>
+      </w:r>
+      <w:proofErr w:type="spellStart"/>
+      <w:r>
+        <w:rPr>
+          <w:rFonts w:ascii="Nunito" w:eastAsia="Nunito" w:hAnsi="Nunito" w:cs="Nunito"/>
+          <w:b/>
+          <w:sz w:val="24"/>
+          <w:szCs w:val="24"/>
+        </w:rPr>
+        <w:t>xxxx-xxxx</w:t>
+      </w:r>
+      <w:proofErr w:type="spellEnd"/>
+      <w:r>
+        <w:rPr>
+          <w:rFonts w:ascii="Nunito" w:eastAsia="Nunito" w:hAnsi="Nunito" w:cs="Nunito"/>
+          <w:sz w:val="24"/>
+          <w:szCs w:val="24"/>
         </w:rPr>
         <w:t xml:space="preserve">, es editada en </w:t>
       </w:r>
       <w:r>
         <w:rPr>
-          <w:rFonts w:ascii="Nunito" w:cs="Nunito" w:eastAsia="Nunito" w:hAnsi="Nunito"/>
-          <w:b w:val="1"/>
-          <w:sz w:val="24"/>
-          <w:szCs w:val="24"/>
-          <w:rtl w:val="0"/>
-        </w:rPr>
-        <w:t xml:space="preserve">PAÍS</w:t>
-      </w:r>
-      <w:r>
-        <w:rPr>
-          <w:rFonts w:ascii="Nunito" w:cs="Nunito" w:eastAsia="Nunito" w:hAnsi="Nunito"/>
-          <w:sz w:val="24"/>
-          <w:szCs w:val="24"/>
-          <w:rtl w:val="0"/>
+          <w:rFonts w:ascii="Nunito" w:eastAsia="Nunito" w:hAnsi="Nunito" w:cs="Nunito"/>
+          <w:b/>
+          <w:sz w:val="24"/>
+          <w:szCs w:val="24"/>
+        </w:rPr>
+        <w:t>PAÍS</w:t>
+      </w:r>
+      <w:r>
+        <w:rPr>
+          <w:rFonts w:ascii="Nunito" w:eastAsia="Nunito" w:hAnsi="Nunito" w:cs="Nunito"/>
+          <w:sz w:val="24"/>
+          <w:szCs w:val="24"/>
         </w:rPr>
         <w:t xml:space="preserve"> por </w:t>
       </w:r>
       <w:r>
         <w:rPr>
-          <w:rFonts w:ascii="Nunito" w:cs="Nunito" w:eastAsia="Nunito" w:hAnsi="Nunito"/>
-          <w:b w:val="1"/>
-          <w:sz w:val="24"/>
-          <w:szCs w:val="24"/>
-          <w:rtl w:val="0"/>
-        </w:rPr>
-        <w:t xml:space="preserve">NOMBRE DE LA ORGANIZACIÓN QUE EDITA</w:t>
-      </w:r>
-      <w:r>
-        <w:rPr>
-          <w:rFonts w:ascii="Nunito" w:cs="Nunito" w:eastAsia="Nunito" w:hAnsi="Nunito"/>
-          <w:sz w:val="24"/>
-          <w:szCs w:val="24"/>
-          <w:rtl w:val="0"/>
+          <w:rFonts w:ascii="Nunito" w:eastAsia="Nunito" w:hAnsi="Nunito" w:cs="Nunito"/>
+          <w:b/>
+          <w:sz w:val="24"/>
+          <w:szCs w:val="24"/>
+        </w:rPr>
+        <w:t>NOMBRE DE LA ORGANIZACIÓN QUE EDITA</w:t>
+      </w:r>
+      <w:r>
+        <w:rPr>
+          <w:rFonts w:ascii="Nunito" w:eastAsia="Nunito" w:hAnsi="Nunito" w:cs="Nunito"/>
+          <w:sz w:val="24"/>
+          <w:szCs w:val="24"/>
         </w:rPr>
         <w:t xml:space="preserve"> y se publica </w:t>
       </w:r>
       <w:r>
         <w:rPr>
-          <w:rFonts w:ascii="Nunito" w:cs="Nunito" w:eastAsia="Nunito" w:hAnsi="Nunito"/>
-          <w:b w:val="1"/>
-          <w:sz w:val="24"/>
-          <w:szCs w:val="24"/>
-          <w:rtl w:val="0"/>
-        </w:rPr>
-        <w:t xml:space="preserve">PERIODICIDAD</w:t>
-      </w:r>
-      <w:r>
-        <w:rPr>
-          <w:rFonts w:ascii="Nunito" w:cs="Nunito" w:eastAsia="Nunito" w:hAnsi="Nunito"/>
-          <w:sz w:val="24"/>
-          <w:szCs w:val="24"/>
-          <w:rtl w:val="0"/>
+          <w:rFonts w:ascii="Nunito" w:eastAsia="Nunito" w:hAnsi="Nunito" w:cs="Nunito"/>
+          <w:sz w:val="24"/>
+          <w:szCs w:val="24"/>
+        </w:rPr>
+        <w:t xml:space="preserve">de manera </w:t>
+      </w:r>
+      <w:r>
+        <w:rPr>
+          <w:rFonts w:ascii="Nunito" w:eastAsia="Nunito" w:hAnsi="Nunito" w:cs="Nunito"/>
+          <w:b/>
+          <w:sz w:val="24"/>
+          <w:szCs w:val="24"/>
+        </w:rPr>
+        <w:t>PERIODICIDAD</w:t>
+      </w:r>
+      <w:r>
+        <w:rPr>
+          <w:rFonts w:ascii="Nunito" w:eastAsia="Nunito" w:hAnsi="Nunito" w:cs="Nunito"/>
+          <w:sz w:val="24"/>
+          <w:szCs w:val="24"/>
         </w:rPr>
         <w:t xml:space="preserve">. </w:t>
       </w:r>
@@ -220,38 +249,53 @@
         <w:spacing w:after="200" w:line="360" w:lineRule="auto"/>
         <w:jc w:val="both"/>
         <w:rPr>
-          <w:rFonts w:ascii="Nunito" w:cs="Nunito" w:eastAsia="Nunito" w:hAnsi="Nunito"/>
+          <w:rFonts w:ascii="Nunito" w:eastAsia="Nunito" w:hAnsi="Nunito" w:cs="Nunito"/>
           <w:sz w:val="24"/>
           <w:szCs w:val="24"/>
         </w:rPr>
       </w:pPr>
       <w:r>
         <w:rPr>
-          <w:rFonts w:ascii="Nunito" w:cs="Nunito" w:eastAsia="Nunito" w:hAnsi="Nunito"/>
-          <w:sz w:val="24"/>
-          <w:szCs w:val="24"/>
-          <w:rtl w:val="0"/>
+          <w:rFonts w:ascii="Nunito" w:eastAsia="Nunito" w:hAnsi="Nunito" w:cs="Nunito"/>
+          <w:sz w:val="24"/>
+          <w:szCs w:val="24"/>
         </w:rPr>
         <w:t xml:space="preserve">Adicionalmente, </w:t>
       </w:r>
       <w:r>
         <w:rPr>
-          <w:rFonts w:ascii="Nunito" w:cs="Nunito" w:eastAsia="Nunito" w:hAnsi="Nunito"/>
-          <w:b w:val="1"/>
-          <w:sz w:val="24"/>
-          <w:szCs w:val="24"/>
-          <w:rtl w:val="0"/>
-        </w:rPr>
-        <w:t xml:space="preserve">AUTORIZO</w:t>
-      </w:r>
-      <w:r>
-        <w:rPr>
-          <w:rFonts w:ascii="Nunito" w:cs="Nunito" w:eastAsia="Nunito" w:hAnsi="Nunito"/>
-          <w:sz w:val="24"/>
-          <w:szCs w:val="24"/>
-          <w:rtl w:val="0"/>
-        </w:rPr>
-        <w:t xml:space="preserve"> que los archivos PDF de mi revista sean alojados en la colección Hemeroteca Virtual Latinoamericana (HEVILA) y hago constar que he sido informado, a través del Portal Biblat, del carácter estrictamente académico de este servicio, sin fines de lucro ni cesión de derechos, por lo que soy libre de contar con otros servicios de alojamiento o indización.</w:t>
+          <w:rFonts w:ascii="Nunito" w:eastAsia="Nunito" w:hAnsi="Nunito" w:cs="Nunito"/>
+          <w:b/>
+          <w:sz w:val="24"/>
+          <w:szCs w:val="24"/>
+        </w:rPr>
+        <w:t>AUTORIZO</w:t>
+      </w:r>
+      <w:r>
+        <w:rPr>
+          <w:rFonts w:ascii="Nunito" w:eastAsia="Nunito" w:hAnsi="Nunito" w:cs="Nunito"/>
+          <w:sz w:val="24"/>
+          <w:szCs w:val="24"/>
+        </w:rPr>
+        <w:t xml:space="preserve"> que los archivos PDF de mi revista sean alojados en la colección Hemeroteca Virtual Latinoamericana (HEVILA) y hago constar que he sido informado, a través del Portal </w:t>
+      </w:r>
+      <w:proofErr w:type="spellStart"/>
+      <w:r>
+        <w:rPr>
+          <w:rFonts w:ascii="Nunito" w:eastAsia="Nunito" w:hAnsi="Nunito" w:cs="Nunito"/>
+          <w:sz w:val="24"/>
+          <w:szCs w:val="24"/>
+        </w:rPr>
+        <w:t>Biblat</w:t>
+      </w:r>
+      <w:proofErr w:type="spellEnd"/>
+      <w:r>
+        <w:rPr>
+          <w:rFonts w:ascii="Nunito" w:eastAsia="Nunito" w:hAnsi="Nunito" w:cs="Nunito"/>
+          <w:sz w:val="24"/>
+          <w:szCs w:val="24"/>
+        </w:rPr>
+        <w:t>, del carácter estrictamente académico de este servicio, sin fines de lucro ni cesión de derechos, por lo que soy libre de contar con otros servicios de alojamiento o indización.</w:t>
       </w:r>
     </w:p>
     <w:p>
@@ -259,38 +303,53 @@
         <w:spacing w:after="200" w:line="360" w:lineRule="auto"/>
         <w:jc w:val="both"/>
         <w:rPr>
-          <w:rFonts w:ascii="Nunito" w:cs="Nunito" w:eastAsia="Nunito" w:hAnsi="Nunito"/>
+          <w:rFonts w:ascii="Nunito" w:eastAsia="Nunito" w:hAnsi="Nunito" w:cs="Nunito"/>
           <w:sz w:val="24"/>
           <w:szCs w:val="24"/>
         </w:rPr>
       </w:pPr>
       <w:r>
         <w:rPr>
-          <w:rFonts w:ascii="Nunito" w:cs="Nunito" w:eastAsia="Nunito" w:hAnsi="Nunito"/>
-          <w:sz w:val="24"/>
-          <w:szCs w:val="24"/>
-          <w:rtl w:val="0"/>
+          <w:rFonts w:ascii="Nunito" w:eastAsia="Nunito" w:hAnsi="Nunito" w:cs="Nunito"/>
+          <w:sz w:val="24"/>
+          <w:szCs w:val="24"/>
         </w:rPr>
         <w:t xml:space="preserve">Al someter </w:t>
       </w:r>
       <w:r>
         <w:rPr>
-          <w:rFonts w:ascii="Nunito" w:cs="Nunito" w:eastAsia="Nunito" w:hAnsi="Nunito"/>
-          <w:b w:val="1"/>
-          <w:sz w:val="24"/>
-          <w:szCs w:val="24"/>
-          <w:rtl w:val="0"/>
-        </w:rPr>
-        <w:t xml:space="preserve">NOMBRE DE LA REVISTA</w:t>
-      </w:r>
-      <w:r>
-        <w:rPr>
-          <w:rFonts w:ascii="Nunito" w:cs="Nunito" w:eastAsia="Nunito" w:hAnsi="Nunito"/>
-          <w:sz w:val="24"/>
-          <w:szCs w:val="24"/>
-          <w:rtl w:val="0"/>
-        </w:rPr>
-        <w:t xml:space="preserve"> declaro ser el editor responsable de la publicación y otorgo a la Universidad Nacional Autónoma de México, a través de su Dirección General de Bibliotecas y Servicios Digitales de Información, el consentimiento para que los contenidos de la revista sean alojados y distribuidos a través de los sistemas mencionados con anterioridad. Asimismo, reconozco que la postulación a Biblat no garantiza la aceptación de la revista y que el Comité de Selección se reserva el derecho de emitir recomendaciones previo a la indización de contenidos en cualquiera de sus sistemas de información.</w:t>
+          <w:rFonts w:ascii="Nunito" w:eastAsia="Nunito" w:hAnsi="Nunito" w:cs="Nunito"/>
+          <w:b/>
+          <w:sz w:val="24"/>
+          <w:szCs w:val="24"/>
+        </w:rPr>
+        <w:t>NOMBRE DE LA REVISTA</w:t>
+      </w:r>
+      <w:r>
+        <w:rPr>
+          <w:rFonts w:ascii="Nunito" w:eastAsia="Nunito" w:hAnsi="Nunito" w:cs="Nunito"/>
+          <w:sz w:val="24"/>
+          <w:szCs w:val="24"/>
+        </w:rPr>
+        <w:t xml:space="preserve"> declaro ser el editor responsable de la publicación y otorgo a la Universidad Nacional Autónoma de México, a través de su Dirección General de Bibliotecas y Servicios Digitales de Información, el consentimiento para que los contenidos de la revista sean alojados y distribuidos a través de los sistemas mencionados con anterioridad. Asimismo, reconozco que la postulación a </w:t>
+      </w:r>
+      <w:proofErr w:type="spellStart"/>
+      <w:r>
+        <w:rPr>
+          <w:rFonts w:ascii="Nunito" w:eastAsia="Nunito" w:hAnsi="Nunito" w:cs="Nunito"/>
+          <w:sz w:val="24"/>
+          <w:szCs w:val="24"/>
+        </w:rPr>
+        <w:t>Biblat</w:t>
+      </w:r>
+      <w:proofErr w:type="spellEnd"/>
+      <w:r>
+        <w:rPr>
+          <w:rFonts w:ascii="Nunito" w:eastAsia="Nunito" w:hAnsi="Nunito" w:cs="Nunito"/>
+          <w:sz w:val="24"/>
+          <w:szCs w:val="24"/>
+        </w:rPr>
+        <w:t xml:space="preserve"> no garantiza la aceptación de la revista y que el Comité de Selección se reserva el derecho de emitir recomendaciones previo a la indización de contenidos en cualquiera de sus sistemas de información.</w:t>
       </w:r>
     </w:p>
     <w:p>
@@ -298,113 +357,91 @@
         <w:spacing w:after="200" w:line="360" w:lineRule="auto"/>
         <w:jc w:val="both"/>
         <w:rPr>
-          <w:rFonts w:ascii="Nunito" w:cs="Nunito" w:eastAsia="Nunito" w:hAnsi="Nunito"/>
+          <w:rFonts w:ascii="Nunito" w:eastAsia="Nunito" w:hAnsi="Nunito" w:cs="Nunito"/>
           <w:sz w:val="24"/>
           <w:szCs w:val="24"/>
         </w:rPr>
       </w:pPr>
-      <w:r>
-        <w:rPr>
-          <w:rtl w:val="0"/>
-        </w:rPr>
-      </w:r>
     </w:p>
     <w:p>
       <w:pPr>
         <w:spacing w:after="200" w:line="360" w:lineRule="auto"/>
         <w:jc w:val="both"/>
         <w:rPr>
-          <w:rFonts w:ascii="Nunito" w:cs="Nunito" w:eastAsia="Nunito" w:hAnsi="Nunito"/>
+          <w:rFonts w:ascii="Nunito" w:eastAsia="Nunito" w:hAnsi="Nunito" w:cs="Nunito"/>
           <w:sz w:val="24"/>
           <w:szCs w:val="24"/>
         </w:rPr>
       </w:pPr>
       <w:r>
         <w:rPr>
-          <w:rFonts w:ascii="Nunito" w:cs="Nunito" w:eastAsia="Nunito" w:hAnsi="Nunito"/>
-          <w:b w:val="1"/>
-          <w:sz w:val="24"/>
-          <w:szCs w:val="24"/>
-          <w:rtl w:val="0"/>
-        </w:rPr>
-        <w:t xml:space="preserve">ATENTAMENTE</w:t>
-      </w:r>
-      <w:r>
-        <w:rPr>
-          <w:rtl w:val="0"/>
-        </w:rPr>
+          <w:rFonts w:ascii="Nunito" w:eastAsia="Nunito" w:hAnsi="Nunito" w:cs="Nunito"/>
+          <w:b/>
+          <w:sz w:val="24"/>
+          <w:szCs w:val="24"/>
+        </w:rPr>
+        <w:t>ATENTAMENTE</w:t>
       </w:r>
     </w:p>
     <w:p>
       <w:pPr>
-        <w:spacing w:after="0" w:line="276" w:lineRule="auto"/>
         <w:jc w:val="both"/>
         <w:rPr>
-          <w:rFonts w:ascii="Nunito" w:cs="Nunito" w:eastAsia="Nunito" w:hAnsi="Nunito"/>
-          <w:b w:val="1"/>
+          <w:rFonts w:ascii="Nunito" w:eastAsia="Nunito" w:hAnsi="Nunito" w:cs="Nunito"/>
+          <w:b/>
           <w:sz w:val="24"/>
           <w:szCs w:val="24"/>
         </w:rPr>
       </w:pPr>
       <w:r>
         <w:rPr>
-          <w:rFonts w:ascii="Nunito" w:cs="Nunito" w:eastAsia="Nunito" w:hAnsi="Nunito"/>
-          <w:b w:val="1"/>
-          <w:sz w:val="24"/>
-          <w:szCs w:val="24"/>
-          <w:rtl w:val="0"/>
+          <w:rFonts w:ascii="Nunito" w:eastAsia="Nunito" w:hAnsi="Nunito" w:cs="Nunito"/>
+          <w:b/>
+          <w:sz w:val="24"/>
+          <w:szCs w:val="24"/>
         </w:rPr>
         <w:t xml:space="preserve">NOMBRE </w:t>
       </w:r>
     </w:p>
     <w:p>
       <w:pPr>
-        <w:spacing w:after="200" w:line="276" w:lineRule="auto"/>
+        <w:spacing w:after="200"/>
         <w:jc w:val="both"/>
         <w:rPr>
-          <w:b w:val="1"/>
+          <w:b/>
           <w:sz w:val="24"/>
           <w:szCs w:val="24"/>
         </w:rPr>
       </w:pPr>
       <w:r>
         <w:rPr>
-          <w:rFonts w:ascii="Nunito" w:cs="Nunito" w:eastAsia="Nunito" w:hAnsi="Nunito"/>
-          <w:b w:val="1"/>
-          <w:sz w:val="24"/>
-          <w:szCs w:val="24"/>
-          <w:rtl w:val="0"/>
-        </w:rPr>
-        <w:t xml:space="preserve">CIUDAD, FECHA</w:t>
-      </w:r>
-      <w:r>
-        <w:rPr>
-          <w:rtl w:val="0"/>
-        </w:rPr>
+          <w:rFonts w:ascii="Nunito" w:eastAsia="Nunito" w:hAnsi="Nunito" w:cs="Nunito"/>
+          <w:b/>
+          <w:sz w:val="24"/>
+          <w:szCs w:val="24"/>
+        </w:rPr>
+        <w:t>CIUDAD, FECHA</w:t>
       </w:r>
     </w:p>
     <w:sectPr>
-      <w:pgSz w:h="16834" w:w="11909"/>
-      <w:pgMar w:bottom="1440" w:top="1440" w:left="1440" w:right="1440" w:header="720" w:footer="720"/>
+      <w:pgSz w:w="11909" w:h="16834"/>
+      <w:pgMar w:top="1440" w:right="1440" w:bottom="1440" w:left="1440" w:header="720" w:footer="720" w:gutter="0"/>
       <w:pgNumType w:start="1"/>
+      <w:cols w:space="720"/>
     </w:sectPr>
   </w:body>
 </w:document>
 </file>
 
-<file path=word/numbering.xml><?xml version="1.0" encoding="utf-8"?>
-<w:numbering xmlns:mc="http://schemas.openxmlformats.org/markup-compatibility/2006" xmlns:o="urn:schemas-microsoft-com:office:office" xmlns:r="http://schemas.openxmlformats.org/officeDocument/2006/relationships" xmlns:m="http://schemas.openxmlformats.org/officeDocument/2006/math" xmlns:v="urn:schemas-microsoft-com:vml" xmlns:wp="http://schemas.openxmlformats.org/drawingml/2006/wordprocessingDrawing" xmlns:w10="urn:schemas-microsoft-com:office:word" xmlns:w="http://schemas.openxmlformats.org/wordprocessingml/2006/main" xmlns:wne="http://schemas.microsoft.com/office/word/2006/wordml" xmlns:sl="http://schemas.openxmlformats.org/schemaLibrary/2006/main" xmlns:a="http://schemas.openxmlformats.org/drawingml/2006/main" xmlns:pic="http://schemas.openxmlformats.org/drawingml/2006/picture" xmlns:c="http://schemas.openxmlformats.org/drawingml/2006/chart" xmlns:lc="http://schemas.openxmlformats.org/drawingml/2006/lockedCanvas" xmlns:dgm="http://schemas.openxmlformats.org/drawingml/2006/diagram" xmlns:wps="http://schemas.microsoft.com/office/word/2010/wordprocessingShape" xmlns:wpg="http://schemas.microsoft.com/office/word/2010/wordprocessingGroup" xmlns:w14="http://schemas.microsoft.com/office/word/2010/wordml" xmlns:w15="http://schemas.microsoft.com/office/word/2012/wordml"/>
-</file>
-
 <file path=word/styles.xml><?xml version="1.0" encoding="utf-8"?>
-<w:styles xmlns:mc="http://schemas.openxmlformats.org/markup-compatibility/2006" xmlns:o="urn:schemas-microsoft-com:office:office" xmlns:r="http://schemas.openxmlformats.org/officeDocument/2006/relationships" xmlns:m="http://schemas.openxmlformats.org/officeDocument/2006/math" xmlns:v="urn:schemas-microsoft-com:vml" xmlns:wp="http://schemas.openxmlformats.org/drawingml/2006/wordprocessingDrawing" xmlns:w10="urn:schemas-microsoft-com:office:word" xmlns:w="http://schemas.openxmlformats.org/wordprocessingml/2006/main" xmlns:wne="http://schemas.microsoft.com/office/word/2006/wordml" xmlns:sl="http://schemas.openxmlformats.org/schemaLibrary/2006/main" xmlns:a="http://schemas.openxmlformats.org/drawingml/2006/main" xmlns:pic="http://schemas.openxmlformats.org/drawingml/2006/picture" xmlns:c="http://schemas.openxmlformats.org/drawingml/2006/chart" xmlns:lc="http://schemas.openxmlformats.org/drawingml/2006/lockedCanvas" xmlns:dgm="http://schemas.openxmlformats.org/drawingml/2006/diagram" xmlns:wps="http://schemas.microsoft.com/office/word/2010/wordprocessingShape" xmlns:wpg="http://schemas.microsoft.com/office/word/2010/wordprocessingGroup" xmlns:w14="http://schemas.microsoft.com/office/word/2010/wordml" xmlns:w15="http://schemas.microsoft.com/office/word/2012/wordml">
+<w:styles xmlns:mc="http://schemas.openxmlformats.org/markup-compatibility/2006" xmlns:r="http://schemas.openxmlformats.org/officeDocument/2006/relationships" xmlns:w="http://schemas.openxmlformats.org/wordprocessingml/2006/main" xmlns:w14="http://schemas.microsoft.com/office/word/2010/wordml" xmlns:w15="http://schemas.microsoft.com/office/word/2012/wordml" xmlns:w16cex="http://schemas.microsoft.com/office/word/2018/wordml/cex" xmlns:w16cid="http://schemas.microsoft.com/office/word/2016/wordml/cid" xmlns:w16="http://schemas.microsoft.com/office/word/2018/wordml" xmlns:w16sdtdh="http://schemas.microsoft.com/office/word/2020/wordml/sdtdatahash" xmlns:w16se="http://schemas.microsoft.com/office/word/2015/wordml/symex" mc:Ignorable="w14 w15 w16se w16cid w16 w16cex w16sdtdh">
   <w:docDefaults>
     <w:rPrDefault>
       <w:rPr>
-        <w:rFonts w:ascii="Arial" w:cs="Arial" w:eastAsia="Arial" w:hAnsi="Arial"/>
+        <w:rFonts w:ascii="Arial" w:eastAsia="Arial" w:hAnsi="Arial" w:cs="Arial"/>
         <w:sz w:val="22"/>
         <w:szCs w:val="22"/>
-        <w:lang w:val="es"/>
+        <w:lang w:val="es" w:eastAsia="es-MX" w:bidi="ar-SA"/>
       </w:rPr>
     </w:rPrDefault>
     <w:pPrDefault>
@@ -413,65 +450,457 @@
       </w:pPr>
     </w:pPrDefault>
   </w:docDefaults>
-  <w:style w:type="paragraph" w:styleId="Normal" w:default="1">
-    <w:name w:val="normal"/>
+  <w:latentStyles w:defLockedState="0" w:defUIPriority="99" w:defSemiHidden="0" w:defUnhideWhenUsed="0" w:defQFormat="0" w:count="376">
+    <w:lsdException w:name="Normal" w:uiPriority="0" w:qFormat="1"/>
+    <w:lsdException w:name="heading 1" w:uiPriority="9" w:qFormat="1"/>
+    <w:lsdException w:name="heading 2" w:semiHidden="1" w:uiPriority="9" w:unhideWhenUsed="1" w:qFormat="1"/>
+    <w:lsdException w:name="heading 3" w:semiHidden="1" w:uiPriority="9" w:unhideWhenUsed="1" w:qFormat="1"/>
+    <w:lsdException w:name="heading 4" w:semiHidden="1" w:uiPriority="9" w:unhideWhenUsed="1" w:qFormat="1"/>
+    <w:lsdException w:name="heading 5" w:semiHidden="1" w:uiPriority="9" w:unhideWhenUsed="1" w:qFormat="1"/>
+    <w:lsdException w:name="heading 6" w:semiHidden="1" w:uiPriority="9" w:unhideWhenUsed="1" w:qFormat="1"/>
+    <w:lsdException w:name="heading 7" w:semiHidden="1" w:uiPriority="9" w:unhideWhenUsed="1" w:qFormat="1"/>
+    <w:lsdException w:name="heading 8" w:semiHidden="1" w:uiPriority="9" w:unhideWhenUsed="1" w:qFormat="1"/>
+    <w:lsdException w:name="heading 9" w:semiHidden="1" w:uiPriority="9" w:unhideWhenUsed="1" w:qFormat="1"/>
+    <w:lsdException w:name="index 1" w:semiHidden="1" w:unhideWhenUsed="1"/>
+    <w:lsdException w:name="index 2" w:semiHidden="1" w:unhideWhenUsed="1"/>
+    <w:lsdException w:name="index 3" w:semiHidden="1" w:unhideWhenUsed="1"/>
+    <w:lsdException w:name="index 4" w:semiHidden="1" w:unhideWhenUsed="1"/>
+    <w:lsdException w:name="index 5" w:semiHidden="1" w:unhideWhenUsed="1"/>
+    <w:lsdException w:name="index 6" w:semiHidden="1" w:unhideWhenUsed="1"/>
+    <w:lsdException w:name="index 7" w:semiHidden="1" w:unhideWhenUsed="1"/>
+    <w:lsdException w:name="index 8" w:semiHidden="1" w:unhideWhenUsed="1"/>
+    <w:lsdException w:name="index 9" w:semiHidden="1" w:unhideWhenUsed="1"/>
+    <w:lsdException w:name="toc 1" w:semiHidden="1" w:uiPriority="39" w:unhideWhenUsed="1"/>
+    <w:lsdException w:name="toc 2" w:semiHidden="1" w:uiPriority="39" w:unhideWhenUsed="1"/>
+    <w:lsdException w:name="toc 3" w:semiHidden="1" w:uiPriority="39" w:unhideWhenUsed="1"/>
+    <w:lsdException w:name="toc 4" w:semiHidden="1" w:uiPriority="39" w:unhideWhenUsed="1"/>
+    <w:lsdException w:name="toc 5" w:semiHidden="1" w:uiPriority="39" w:unhideWhenUsed="1"/>
+    <w:lsdException w:name="toc 6" w:semiHidden="1" w:uiPriority="39" w:unhideWhenUsed="1"/>
+    <w:lsdException w:name="toc 7" w:semiHidden="1" w:uiPriority="39" w:unhideWhenUsed="1"/>
+    <w:lsdException w:name="toc 8" w:semiHidden="1" w:uiPriority="39" w:unhideWhenUsed="1"/>
+    <w:lsdException w:name="toc 9" w:semiHidden="1" w:uiPriority="39" w:unhideWhenUsed="1"/>
+    <w:lsdException w:name="Normal Indent" w:semiHidden="1" w:unhideWhenUsed="1"/>
+    <w:lsdException w:name="footnote text" w:semiHidden="1" w:unhideWhenUsed="1"/>
+    <w:lsdException w:name="annotation text" w:semiHidden="1" w:unhideWhenUsed="1"/>
+    <w:lsdException w:name="header" w:semiHidden="1" w:unhideWhenUsed="1"/>
+    <w:lsdException w:name="footer" w:semiHidden="1" w:unhideWhenUsed="1"/>
+    <w:lsdException w:name="index heading" w:semiHidden="1" w:unhideWhenUsed="1"/>
+    <w:lsdException w:name="caption" w:semiHidden="1" w:uiPriority="35" w:unhideWhenUsed="1" w:qFormat="1"/>
+    <w:lsdException w:name="table of figures" w:semiHidden="1" w:unhideWhenUsed="1"/>
+    <w:lsdException w:name="envelope address" w:semiHidden="1" w:unhideWhenUsed="1"/>
+    <w:lsdException w:name="envelope return" w:semiHidden="1" w:unhideWhenUsed="1"/>
+    <w:lsdException w:name="footnote reference" w:semiHidden="1" w:unhideWhenUsed="1"/>
+    <w:lsdException w:name="annotation reference" w:semiHidden="1" w:unhideWhenUsed="1"/>
+    <w:lsdException w:name="line number" w:semiHidden="1" w:unhideWhenUsed="1"/>
+    <w:lsdException w:name="page number" w:semiHidden="1" w:unhideWhenUsed="1"/>
+    <w:lsdException w:name="endnote reference" w:semiHidden="1" w:unhideWhenUsed="1"/>
+    <w:lsdException w:name="endnote text" w:semiHidden="1" w:unhideWhenUsed="1"/>
+    <w:lsdException w:name="table of authorities" w:semiHidden="1" w:unhideWhenUsed="1"/>
+    <w:lsdException w:name="macro" w:semiHidden="1" w:unhideWhenUsed="1"/>
+    <w:lsdException w:name="toa heading" w:semiHidden="1" w:unhideWhenUsed="1"/>
+    <w:lsdException w:name="List" w:semiHidden="1" w:unhideWhenUsed="1"/>
+    <w:lsdException w:name="List Bullet" w:semiHidden="1" w:unhideWhenUsed="1"/>
+    <w:lsdException w:name="List Number" w:semiHidden="1" w:unhideWhenUsed="1"/>
+    <w:lsdException w:name="List 2" w:semiHidden="1" w:unhideWhenUsed="1"/>
+    <w:lsdException w:name="List 3" w:semiHidden="1" w:unhideWhenUsed="1"/>
+    <w:lsdException w:name="List 4" w:semiHidden="1" w:unhideWhenUsed="1"/>
+    <w:lsdException w:name="List 5" w:semiHidden="1" w:unhideWhenUsed="1"/>
+    <w:lsdException w:name="List Bullet 2" w:semiHidden="1" w:unhideWhenUsed="1"/>
+    <w:lsdException w:name="List Bullet 3" w:semiHidden="1" w:unhideWhenUsed="1"/>
+    <w:lsdException w:name="List Bullet 4" w:semiHidden="1" w:unhideWhenUsed="1"/>
+    <w:lsdException w:name="List Bullet 5" w:semiHidden="1" w:unhideWhenUsed="1"/>
+    <w:lsdException w:name="List Number 2" w:semiHidden="1" w:unhideWhenUsed="1"/>
+    <w:lsdException w:name="List Number 3" w:semiHidden="1" w:unhideWhenUsed="1"/>
+    <w:lsdException w:name="List Number 4" w:semiHidden="1" w:unhideWhenUsed="1"/>
+    <w:lsdException w:name="List Number 5" w:semiHidden="1" w:unhideWhenUsed="1"/>
+    <w:lsdException w:name="Title" w:uiPriority="10" w:qFormat="1"/>
+    <w:lsdException w:name="Closing" w:semiHidden="1" w:unhideWhenUsed="1"/>
+    <w:lsdException w:name="Signature" w:semiHidden="1" w:unhideWhenUsed="1"/>
+    <w:lsdException w:name="Default Paragraph Font" w:semiHidden="1" w:uiPriority="1" w:unhideWhenUsed="1"/>
+    <w:lsdException w:name="Body Text" w:semiHidden="1" w:unhideWhenUsed="1"/>
+    <w:lsdException w:name="Body Text Indent" w:semiHidden="1" w:unhideWhenUsed="1"/>
+    <w:lsdException w:name="List Continue" w:semiHidden="1" w:unhideWhenUsed="1"/>
+    <w:lsdException w:name="List Continue 2" w:semiHidden="1" w:unhideWhenUsed="1"/>
+    <w:lsdException w:name="List Continue 3" w:semiHidden="1" w:unhideWhenUsed="1"/>
+    <w:lsdException w:name="List Continue 4" w:semiHidden="1" w:unhideWhenUsed="1"/>
+    <w:lsdException w:name="List Continue 5" w:semiHidden="1" w:unhideWhenUsed="1"/>
+    <w:lsdException w:name="Message Header" w:semiHidden="1" w:unhideWhenUsed="1"/>
+    <w:lsdException w:name="Subtitle" w:uiPriority="11" w:qFormat="1"/>
+    <w:lsdException w:name="Salutation" w:semiHidden="1" w:unhideWhenUsed="1"/>
+    <w:lsdException w:name="Date" w:semiHidden="1" w:unhideWhenUsed="1"/>
+    <w:lsdException w:name="Body Text First Indent" w:semiHidden="1" w:unhideWhenUsed="1"/>
+    <w:lsdException w:name="Body Text First Indent 2" w:semiHidden="1" w:unhideWhenUsed="1"/>
+    <w:lsdException w:name="Note Heading" w:semiHidden="1" w:unhideWhenUsed="1"/>
+    <w:lsdException w:name="Body Text 2" w:semiHidden="1" w:unhideWhenUsed="1"/>
+    <w:lsdException w:name="Body Text 3" w:semiHidden="1" w:unhideWhenUsed="1"/>
+    <w:lsdException w:name="Body Text Indent 2" w:semiHidden="1" w:unhideWhenUsed="1"/>
+    <w:lsdException w:name="Body Text Indent 3" w:semiHidden="1" w:unhideWhenUsed="1"/>
+    <w:lsdException w:name="Block Text" w:semiHidden="1" w:unhideWhenUsed="1"/>
+    <w:lsdException w:name="Hyperlink" w:semiHidden="1" w:unhideWhenUsed="1"/>
+    <w:lsdException w:name="FollowedHyperlink" w:semiHidden="1" w:unhideWhenUsed="1"/>
+    <w:lsdException w:name="Strong" w:uiPriority="22" w:qFormat="1"/>
+    <w:lsdException w:name="Emphasis" w:uiPriority="20" w:qFormat="1"/>
+    <w:lsdException w:name="Document Map" w:semiHidden="1" w:unhideWhenUsed="1"/>
+    <w:lsdException w:name="Plain Text" w:semiHidden="1" w:unhideWhenUsed="1"/>
+    <w:lsdException w:name="E-mail Signature" w:semiHidden="1" w:unhideWhenUsed="1"/>
+    <w:lsdException w:name="HTML Top of Form" w:semiHidden="1" w:unhideWhenUsed="1"/>
+    <w:lsdException w:name="HTML Bottom of Form" w:semiHidden="1" w:unhideWhenUsed="1"/>
+    <w:lsdException w:name="Normal (Web)" w:semiHidden="1" w:unhideWhenUsed="1"/>
+    <w:lsdException w:name="HTML Acronym" w:semiHidden="1" w:unhideWhenUsed="1"/>
+    <w:lsdException w:name="HTML Address" w:semiHidden="1" w:unhideWhenUsed="1"/>
+    <w:lsdException w:name="HTML Cite" w:semiHidden="1" w:unhideWhenUsed="1"/>
+    <w:lsdException w:name="HTML Code" w:semiHidden="1" w:unhideWhenUsed="1"/>
+    <w:lsdException w:name="HTML Definition" w:semiHidden="1" w:unhideWhenUsed="1"/>
+    <w:lsdException w:name="HTML Keyboard" w:semiHidden="1" w:unhideWhenUsed="1"/>
+    <w:lsdException w:name="HTML Preformatted" w:semiHidden="1" w:unhideWhenUsed="1"/>
+    <w:lsdException w:name="HTML Sample" w:semiHidden="1" w:unhideWhenUsed="1"/>
+    <w:lsdException w:name="HTML Typewriter" w:semiHidden="1" w:unhideWhenUsed="1"/>
+    <w:lsdException w:name="HTML Variable" w:semiHidden="1" w:unhideWhenUsed="1"/>
+    <w:lsdException w:name="Normal Table" w:semiHidden="1" w:unhideWhenUsed="1"/>
+    <w:lsdException w:name="annotation subject" w:semiHidden="1" w:unhideWhenUsed="1"/>
+    <w:lsdException w:name="No List" w:semiHidden="1" w:unhideWhenUsed="1"/>
+    <w:lsdException w:name="Outline List 1" w:semiHidden="1" w:unhideWhenUsed="1"/>
+    <w:lsdException w:name="Outline List 2" w:semiHidden="1" w:unhideWhenUsed="1"/>
+    <w:lsdException w:name="Outline List 3" w:semiHidden="1" w:unhideWhenUsed="1"/>
+    <w:lsdException w:name="Table Simple 1" w:semiHidden="1" w:unhideWhenUsed="1"/>
+    <w:lsdException w:name="Table Simple 2" w:semiHidden="1" w:unhideWhenUsed="1"/>
+    <w:lsdException w:name="Table Simple 3" w:semiHidden="1" w:unhideWhenUsed="1"/>
+    <w:lsdException w:name="Table Classic 1" w:semiHidden="1" w:unhideWhenUsed="1"/>
+    <w:lsdException w:name="Table Classic 2" w:semiHidden="1" w:unhideWhenUsed="1"/>
+    <w:lsdException w:name="Table Classic 3" w:semiHidden="1" w:unhideWhenUsed="1"/>
+    <w:lsdException w:name="Table Classic 4" w:semiHidden="1" w:unhideWhenUsed="1"/>
+    <w:lsdException w:name="Table Colorful 1" w:semiHidden="1" w:unhideWhenUsed="1"/>
+    <w:lsdException w:name="Table Colorful 2" w:semiHidden="1" w:unhideWhenUsed="1"/>
+    <w:lsdException w:name="Table Colorful 3" w:semiHidden="1" w:unhideWhenUsed="1"/>
+    <w:lsdException w:name="Table Columns 1" w:semiHidden="1" w:unhideWhenUsed="1"/>
+    <w:lsdException w:name="Table Columns 2" w:semiHidden="1" w:unhideWhenUsed="1"/>
+    <w:lsdException w:name="Table Columns 3" w:semiHidden="1" w:unhideWhenUsed="1"/>
+    <w:lsdException w:name="Table Columns 4" w:semiHidden="1" w:unhideWhenUsed="1"/>
+    <w:lsdException w:name="Table Columns 5" w:semiHidden="1" w:unhideWhenUsed="1"/>
+    <w:lsdException w:name="Table Grid 1" w:semiHidden="1" w:unhideWhenUsed="1"/>
+    <w:lsdException w:name="Table Grid 2" w:semiHidden="1" w:unhideWhenUsed="1"/>
+    <w:lsdException w:name="Table Grid 3" w:semiHidden="1" w:unhideWhenUsed="1"/>
+    <w:lsdException w:name="Table Grid 4" w:semiHidden="1" w:unhideWhenUsed="1"/>
+    <w:lsdException w:name="Table Grid 5" w:semiHidden="1" w:unhideWhenUsed="1"/>
+    <w:lsdException w:name="Table Grid 6" w:semiHidden="1" w:unhideWhenUsed="1"/>
+    <w:lsdException w:name="Table Grid 7" w:semiHidden="1" w:unhideWhenUsed="1"/>
+    <w:lsdException w:name="Table Grid 8" w:semiHidden="1" w:unhideWhenUsed="1"/>
+    <w:lsdException w:name="Table List 1" w:semiHidden="1" w:unhideWhenUsed="1"/>
+    <w:lsdException w:name="Table List 2" w:semiHidden="1" w:unhideWhenUsed="1"/>
+    <w:lsdException w:name="Table List 3" w:semiHidden="1" w:unhideWhenUsed="1"/>
+    <w:lsdException w:name="Table List 4" w:semiHidden="1" w:unhideWhenUsed="1"/>
+    <w:lsdException w:name="Table List 5" w:semiHidden="1" w:unhideWhenUsed="1"/>
+    <w:lsdException w:name="Table List 6" w:semiHidden="1" w:unhideWhenUsed="1"/>
+    <w:lsdException w:name="Table List 7" w:semiHidden="1" w:unhideWhenUsed="1"/>
+    <w:lsdException w:name="Table List 8" w:semiHidden="1" w:unhideWhenUsed="1"/>
+    <w:lsdException w:name="Table 3D effects 1" w:semiHidden="1" w:unhideWhenUsed="1"/>
+    <w:lsdException w:name="Table 3D effects 2" w:semiHidden="1" w:unhideWhenUsed="1"/>
+    <w:lsdException w:name="Table 3D effects 3" w:semiHidden="1" w:unhideWhenUsed="1"/>
+    <w:lsdException w:name="Table Contemporary" w:semiHidden="1" w:unhideWhenUsed="1"/>
+    <w:lsdException w:name="Table Elegant" w:semiHidden="1" w:unhideWhenUsed="1"/>
+    <w:lsdException w:name="Table Professional" w:semiHidden="1" w:unhideWhenUsed="1"/>
+    <w:lsdException w:name="Table Subtle 1" w:semiHidden="1" w:unhideWhenUsed="1"/>
+    <w:lsdException w:name="Table Subtle 2" w:semiHidden="1" w:unhideWhenUsed="1"/>
+    <w:lsdException w:name="Table Web 1" w:semiHidden="1" w:unhideWhenUsed="1"/>
+    <w:lsdException w:name="Table Web 2" w:semiHidden="1" w:unhideWhenUsed="1"/>
+    <w:lsdException w:name="Table Web 3" w:semiHidden="1" w:unhideWhenUsed="1"/>
+    <w:lsdException w:name="Balloon Text" w:semiHidden="1" w:unhideWhenUsed="1"/>
+    <w:lsdException w:name="Table Grid" w:uiPriority="39"/>
+    <w:lsdException w:name="Table Theme" w:semiHidden="1" w:unhideWhenUsed="1"/>
+    <w:lsdException w:name="Placeholder Text" w:semiHidden="1"/>
+    <w:lsdException w:name="No Spacing" w:uiPriority="1" w:qFormat="1"/>
+    <w:lsdException w:name="Light Shading" w:uiPriority="60"/>
+    <w:lsdException w:name="Light List" w:uiPriority="61"/>
+    <w:lsdException w:name="Light Grid" w:uiPriority="62"/>
+    <w:lsdException w:name="Medium Shading 1" w:uiPriority="63"/>
+    <w:lsdException w:name="Medium Shading 2" w:uiPriority="64"/>
+    <w:lsdException w:name="Medium List 1" w:uiPriority="65"/>
+    <w:lsdException w:name="Medium List 2" w:uiPriority="66"/>
+    <w:lsdException w:name="Medium Grid 1" w:uiPriority="67"/>
+    <w:lsdException w:name="Medium Grid 2" w:uiPriority="68"/>
+    <w:lsdException w:name="Medium Grid 3" w:uiPriority="69"/>
+    <w:lsdException w:name="Dark List" w:uiPriority="70"/>
+    <w:lsdException w:name="Colorful Shading" w:uiPriority="71"/>
+    <w:lsdException w:name="Colorful List" w:uiPriority="72"/>
+    <w:lsdException w:name="Colorful Grid" w:uiPriority="73"/>
+    <w:lsdException w:name="Light Shading Accent 1" w:uiPriority="60"/>
+    <w:lsdException w:name="Light List Accent 1" w:uiPriority="61"/>
+    <w:lsdException w:name="Light Grid Accent 1" w:uiPriority="62"/>
+    <w:lsdException w:name="Medium Shading 1 Accent 1" w:uiPriority="63"/>
+    <w:lsdException w:name="Medium Shading 2 Accent 1" w:uiPriority="64"/>
+    <w:lsdException w:name="Medium List 1 Accent 1" w:uiPriority="65"/>
+    <w:lsdException w:name="Revision" w:semiHidden="1"/>
+    <w:lsdException w:name="List Paragraph" w:uiPriority="34" w:qFormat="1"/>
+    <w:lsdException w:name="Quote" w:uiPriority="29" w:qFormat="1"/>
+    <w:lsdException w:name="Intense Quote" w:uiPriority="30" w:qFormat="1"/>
+    <w:lsdException w:name="Medium List 2 Accent 1" w:uiPriority="66"/>
+    <w:lsdException w:name="Medium Grid 1 Accent 1" w:uiPriority="67"/>
+    <w:lsdException w:name="Medium Grid 2 Accent 1" w:uiPriority="68"/>
+    <w:lsdException w:name="Medium Grid 3 Accent 1" w:uiPriority="69"/>
+    <w:lsdException w:name="Dark List Accent 1" w:uiPriority="70"/>
+    <w:lsdException w:name="Colorful Shading Accent 1" w:uiPriority="71"/>
+    <w:lsdException w:name="Colorful List Accent 1" w:uiPriority="72"/>
+    <w:lsdException w:name="Colorful Grid Accent 1" w:uiPriority="73"/>
+    <w:lsdException w:name="Light Shading Accent 2" w:uiPriority="60"/>
+    <w:lsdException w:name="Light List Accent 2" w:uiPriority="61"/>
+    <w:lsdException w:name="Light Grid Accent 2" w:uiPriority="62"/>
+    <w:lsdException w:name="Medium Shading 1 Accent 2" w:uiPriority="63"/>
+    <w:lsdException w:name="Medium Shading 2 Accent 2" w:uiPriority="64"/>
+    <w:lsdException w:name="Medium List 1 Accent 2" w:uiPriority="65"/>
+    <w:lsdException w:name="Medium List 2 Accent 2" w:uiPriority="66"/>
+    <w:lsdException w:name="Medium Grid 1 Accent 2" w:uiPriority="67"/>
+    <w:lsdException w:name="Medium Grid 2 Accent 2" w:uiPriority="68"/>
+    <w:lsdException w:name="Medium Grid 3 Accent 2" w:uiPriority="69"/>
+    <w:lsdException w:name="Dark List Accent 2" w:uiPriority="70"/>
+    <w:lsdException w:name="Colorful Shading Accent 2" w:uiPriority="71"/>
+    <w:lsdException w:name="Colorful List Accent 2" w:uiPriority="72"/>
+    <w:lsdException w:name="Colorful Grid Accent 2" w:uiPriority="73"/>
+    <w:lsdException w:name="Light Shading Accent 3" w:uiPriority="60"/>
+    <w:lsdException w:name="Light List Accent 3" w:uiPriority="61"/>
+    <w:lsdException w:name="Light Grid Accent 3" w:uiPriority="62"/>
+    <w:lsdException w:name="Medium Shading 1 Accent 3" w:uiPriority="63"/>
+    <w:lsdException w:name="Medium Shading 2 Accent 3" w:uiPriority="64"/>
+    <w:lsdException w:name="Medium List 1 Accent 3" w:uiPriority="65"/>
+    <w:lsdException w:name="Medium List 2 Accent 3" w:uiPriority="66"/>
+    <w:lsdException w:name="Medium Grid 1 Accent 3" w:uiPriority="67"/>
+    <w:lsdException w:name="Medium Grid 2 Accent 3" w:uiPriority="68"/>
+    <w:lsdException w:name="Medium Grid 3 Accent 3" w:uiPriority="69"/>
+    <w:lsdException w:name="Dark List Accent 3" w:uiPriority="70"/>
+    <w:lsdException w:name="Colorful Shading Accent 3" w:uiPriority="71"/>
+    <w:lsdException w:name="Colorful List Accent 3" w:uiPriority="72"/>
+    <w:lsdException w:name="Colorful Grid Accent 3" w:uiPriority="73"/>
+    <w:lsdException w:name="Light Shading Accent 4" w:uiPriority="60"/>
+    <w:lsdException w:name="Light List Accent 4" w:uiPriority="61"/>
+    <w:lsdException w:name="Light Grid Accent 4" w:uiPriority="62"/>
+    <w:lsdException w:name="Medium Shading 1 Accent 4" w:uiPriority="63"/>
+    <w:lsdException w:name="Medium Shading 2 Accent 4" w:uiPriority="64"/>
+    <w:lsdException w:name="Medium List 1 Accent 4" w:uiPriority="65"/>
+    <w:lsdException w:name="Medium List 2 Accent 4" w:uiPriority="66"/>
+    <w:lsdException w:name="Medium Grid 1 Accent 4" w:uiPriority="67"/>
+    <w:lsdException w:name="Medium Grid 2 Accent 4" w:uiPriority="68"/>
+    <w:lsdException w:name="Medium Grid 3 Accent 4" w:uiPriority="69"/>
+    <w:lsdException w:name="Dark List Accent 4" w:uiPriority="70"/>
+    <w:lsdException w:name="Colorful Shading Accent 4" w:uiPriority="71"/>
+    <w:lsdException w:name="Colorful List Accent 4" w:uiPriority="72"/>
+    <w:lsdException w:name="Colorful Grid Accent 4" w:uiPriority="73"/>
+    <w:lsdException w:name="Light Shading Accent 5" w:uiPriority="60"/>
+    <w:lsdException w:name="Light List Accent 5" w:uiPriority="61"/>
+    <w:lsdException w:name="Light Grid Accent 5" w:uiPriority="62"/>
+    <w:lsdException w:name="Medium Shading 1 Accent 5" w:uiPriority="63"/>
+    <w:lsdException w:name="Medium Shading 2 Accent 5" w:uiPriority="64"/>
+    <w:lsdException w:name="Medium List 1 Accent 5" w:uiPriority="65"/>
+    <w:lsdException w:name="Medium List 2 Accent 5" w:uiPriority="66"/>
+    <w:lsdException w:name="Medium Grid 1 Accent 5" w:uiPriority="67"/>
+    <w:lsdException w:name="Medium Grid 2 Accent 5" w:uiPriority="68"/>
+    <w:lsdException w:name="Medium Grid 3 Accent 5" w:uiPriority="69"/>
+    <w:lsdException w:name="Dark List Accent 5" w:uiPriority="70"/>
+    <w:lsdException w:name="Colorful Shading Accent 5" w:uiPriority="71"/>
+    <w:lsdException w:name="Colorful List Accent 5" w:uiPriority="72"/>
+    <w:lsdException w:name="Colorful Grid Accent 5" w:uiPriority="73"/>
+    <w:lsdException w:name="Light Shading Accent 6" w:uiPriority="60"/>
+    <w:lsdException w:name="Light List Accent 6" w:uiPriority="61"/>
+    <w:lsdException w:name="Light Grid Accent 6" w:uiPriority="62"/>
+    <w:lsdException w:name="Medium Shading 1 Accent 6" w:uiPriority="63"/>
+    <w:lsdException w:name="Medium Shading 2 Accent 6" w:uiPriority="64"/>
+    <w:lsdException w:name="Medium List 1 Accent 6" w:uiPriority="65"/>
+    <w:lsdException w:name="Medium List 2 Accent 6" w:uiPriority="66"/>
+    <w:lsdException w:name="Medium Grid 1 Accent 6" w:uiPriority="67"/>
+    <w:lsdException w:name="Medium Grid 2 Accent 6" w:uiPriority="68"/>
+    <w:lsdException w:name="Medium Grid 3 Accent 6" w:uiPriority="69"/>
+    <w:lsdException w:name="Dark List Accent 6" w:uiPriority="70"/>
+    <w:lsdException w:name="Colorful Shading Accent 6" w:uiPriority="71"/>
+    <w:lsdException w:name="Colorful List Accent 6" w:uiPriority="72"/>
+    <w:lsdException w:name="Colorful Grid Accent 6" w:uiPriority="73"/>
+    <w:lsdException w:name="Subtle Emphasis" w:uiPriority="19" w:qFormat="1"/>
+    <w:lsdException w:name="Intense Emphasis" w:uiPriority="21" w:qFormat="1"/>
+    <w:lsdException w:name="Subtle Reference" w:uiPriority="31" w:qFormat="1"/>
+    <w:lsdException w:name="Intense Reference" w:uiPriority="32" w:qFormat="1"/>
+    <w:lsdException w:name="Book Title" w:uiPriority="33" w:qFormat="1"/>
+    <w:lsdException w:name="Bibliography" w:semiHidden="1" w:uiPriority="37" w:unhideWhenUsed="1"/>
+    <w:lsdException w:name="TOC Heading" w:semiHidden="1" w:uiPriority="39" w:unhideWhenUsed="1" w:qFormat="1"/>
+    <w:lsdException w:name="Plain Table 1" w:uiPriority="41"/>
+    <w:lsdException w:name="Plain Table 2" w:uiPriority="42"/>
+    <w:lsdException w:name="Plain Table 3" w:uiPriority="43"/>
+    <w:lsdException w:name="Plain Table 4" w:uiPriority="44"/>
+    <w:lsdException w:name="Plain Table 5" w:uiPriority="45"/>
+    <w:lsdException w:name="Grid Table Light" w:uiPriority="40"/>
+    <w:lsdException w:name="Grid Table 1 Light" w:uiPriority="46"/>
+    <w:lsdException w:name="Grid Table 2" w:uiPriority="47"/>
+    <w:lsdException w:name="Grid Table 3" w:uiPriority="48"/>
+    <w:lsdException w:name="Grid Table 4" w:uiPriority="49"/>
+    <w:lsdException w:name="Grid Table 5 Dark" w:uiPriority="50"/>
+    <w:lsdException w:name="Grid Table 6 Colorful" w:uiPriority="51"/>
+    <w:lsdException w:name="Grid Table 7 Colorful" w:uiPriority="52"/>
+    <w:lsdException w:name="Grid Table 1 Light Accent 1" w:uiPriority="46"/>
+    <w:lsdException w:name="Grid Table 2 Accent 1" w:uiPriority="47"/>
+    <w:lsdException w:name="Grid Table 3 Accent 1" w:uiPriority="48"/>
+    <w:lsdException w:name="Grid Table 4 Accent 1" w:uiPriority="49"/>
+    <w:lsdException w:name="Grid Table 5 Dark Accent 1" w:uiPriority="50"/>
+    <w:lsdException w:name="Grid Table 6 Colorful Accent 1" w:uiPriority="51"/>
+    <w:lsdException w:name="Grid Table 7 Colorful Accent 1" w:uiPriority="52"/>
+    <w:lsdException w:name="Grid Table 1 Light Accent 2" w:uiPriority="46"/>
+    <w:lsdException w:name="Grid Table 2 Accent 2" w:uiPriority="47"/>
+    <w:lsdException w:name="Grid Table 3 Accent 2" w:uiPriority="48"/>
+    <w:lsdException w:name="Grid Table 4 Accent 2" w:uiPriority="49"/>
+    <w:lsdException w:name="Grid Table 5 Dark Accent 2" w:uiPriority="50"/>
+    <w:lsdException w:name="Grid Table 6 Colorful Accent 2" w:uiPriority="51"/>
+    <w:lsdException w:name="Grid Table 7 Colorful Accent 2" w:uiPriority="52"/>
+    <w:lsdException w:name="Grid Table 1 Light Accent 3" w:uiPriority="46"/>
+    <w:lsdException w:name="Grid Table 2 Accent 3" w:uiPriority="47"/>
+    <w:lsdException w:name="Grid Table 3 Accent 3" w:uiPriority="48"/>
+    <w:lsdException w:name="Grid Table 4 Accent 3" w:uiPriority="49"/>
+    <w:lsdException w:name="Grid Table 5 Dark Accent 3" w:uiPriority="50"/>
+    <w:lsdException w:name="Grid Table 6 Colorful Accent 3" w:uiPriority="51"/>
+    <w:lsdException w:name="Grid Table 7 Colorful Accent 3" w:uiPriority="52"/>
+    <w:lsdException w:name="Grid Table 1 Light Accent 4" w:uiPriority="46"/>
+    <w:lsdException w:name="Grid Table 2 Accent 4" w:uiPriority="47"/>
+    <w:lsdException w:name="Grid Table 3 Accent 4" w:uiPriority="48"/>
+    <w:lsdException w:name="Grid Table 4 Accent 4" w:uiPriority="49"/>
+    <w:lsdException w:name="Grid Table 5 Dark Accent 4" w:uiPriority="50"/>
+    <w:lsdException w:name="Grid Table 6 Colorful Accent 4" w:uiPriority="51"/>
+    <w:lsdException w:name="Grid Table 7 Colorful Accent 4" w:uiPriority="52"/>
+    <w:lsdException w:name="Grid Table 1 Light Accent 5" w:uiPriority="46"/>
+    <w:lsdException w:name="Grid Table 2 Accent 5" w:uiPriority="47"/>
+    <w:lsdException w:name="Grid Table 3 Accent 5" w:uiPriority="48"/>
+    <w:lsdException w:name="Grid Table 4 Accent 5" w:uiPriority="49"/>
+    <w:lsdException w:name="Grid Table 5 Dark Accent 5" w:uiPriority="50"/>
+    <w:lsdException w:name="Grid Table 6 Colorful Accent 5" w:uiPriority="51"/>
+    <w:lsdException w:name="Grid Table 7 Colorful Accent 5" w:uiPriority="52"/>
+    <w:lsdException w:name="Grid Table 1 Light Accent 6" w:uiPriority="46"/>
+    <w:lsdException w:name="Grid Table 2 Accent 6" w:uiPriority="47"/>
+    <w:lsdException w:name="Grid Table 3 Accent 6" w:uiPriority="48"/>
+    <w:lsdException w:name="Grid Table 4 Accent 6" w:uiPriority="49"/>
+    <w:lsdException w:name="Grid Table 5 Dark Accent 6" w:uiPriority="50"/>
+    <w:lsdException w:name="Grid Table 6 Colorful Accent 6" w:uiPriority="51"/>
+    <w:lsdException w:name="Grid Table 7 Colorful Accent 6" w:uiPriority="52"/>
+    <w:lsdException w:name="List Table 1 Light" w:uiPriority="46"/>
+    <w:lsdException w:name="List Table 2" w:uiPriority="47"/>
+    <w:lsdException w:name="List Table 3" w:uiPriority="48"/>
+    <w:lsdException w:name="List Table 4" w:uiPriority="49"/>
+    <w:lsdException w:name="List Table 5 Dark" w:uiPriority="50"/>
+    <w:lsdException w:name="List Table 6 Colorful" w:uiPriority="51"/>
+    <w:lsdException w:name="List Table 7 Colorful" w:uiPriority="52"/>
+    <w:lsdException w:name="List Table 1 Light Accent 1" w:uiPriority="46"/>
+    <w:lsdException w:name="List Table 2 Accent 1" w:uiPriority="47"/>
+    <w:lsdException w:name="List Table 3 Accent 1" w:uiPriority="48"/>
+    <w:lsdException w:name="List Table 4 Accent 1" w:uiPriority="49"/>
+    <w:lsdException w:name="List Table 5 Dark Accent 1" w:uiPriority="50"/>
+    <w:lsdException w:name="List Table 6 Colorful Accent 1" w:uiPriority="51"/>
+    <w:lsdException w:name="List Table 7 Colorful Accent 1" w:uiPriority="52"/>
+    <w:lsdException w:name="List Table 1 Light Accent 2" w:uiPriority="46"/>
+    <w:lsdException w:name="List Table 2 Accent 2" w:uiPriority="47"/>
+    <w:lsdException w:name="List Table 3 Accent 2" w:uiPriority="48"/>
+    <w:lsdException w:name="List Table 4 Accent 2" w:uiPriority="49"/>
+    <w:lsdException w:name="List Table 5 Dark Accent 2" w:uiPriority="50"/>
+    <w:lsdException w:name="List Table 6 Colorful Accent 2" w:uiPriority="51"/>
+    <w:lsdException w:name="List Table 7 Colorful Accent 2" w:uiPriority="52"/>
+    <w:lsdException w:name="List Table 1 Light Accent 3" w:uiPriority="46"/>
+    <w:lsdException w:name="List Table 2 Accent 3" w:uiPriority="47"/>
+    <w:lsdException w:name="List Table 3 Accent 3" w:uiPriority="48"/>
+    <w:lsdException w:name="List Table 4 Accent 3" w:uiPriority="49"/>
+    <w:lsdException w:name="List Table 5 Dark Accent 3" w:uiPriority="50"/>
+    <w:lsdException w:name="List Table 6 Colorful Accent 3" w:uiPriority="51"/>
+    <w:lsdException w:name="List Table 7 Colorful Accent 3" w:uiPriority="52"/>
+    <w:lsdException w:name="List Table 1 Light Accent 4" w:uiPriority="46"/>
+    <w:lsdException w:name="List Table 2 Accent 4" w:uiPriority="47"/>
+    <w:lsdException w:name="List Table 3 Accent 4" w:uiPriority="48"/>
+    <w:lsdException w:name="List Table 4 Accent 4" w:uiPriority="49"/>
+    <w:lsdException w:name="List Table 5 Dark Accent 4" w:uiPriority="50"/>
+    <w:lsdException w:name="List Table 6 Colorful Accent 4" w:uiPriority="51"/>
+    <w:lsdException w:name="List Table 7 Colorful Accent 4" w:uiPriority="52"/>
+    <w:lsdException w:name="List Table 1 Light Accent 5" w:uiPriority="46"/>
+    <w:lsdException w:name="List Table 2 Accent 5" w:uiPriority="47"/>
+    <w:lsdException w:name="List Table 3 Accent 5" w:uiPriority="48"/>
+    <w:lsdException w:name="List Table 4 Accent 5" w:uiPriority="49"/>
+    <w:lsdException w:name="List Table 5 Dark Accent 5" w:uiPriority="50"/>
+    <w:lsdException w:name="List Table 6 Colorful Accent 5" w:uiPriority="51"/>
+    <w:lsdException w:name="List Table 7 Colorful Accent 5" w:uiPriority="52"/>
+    <w:lsdException w:name="List Table 1 Light Accent 6" w:uiPriority="46"/>
+    <w:lsdException w:name="List Table 2 Accent 6" w:uiPriority="47"/>
+    <w:lsdException w:name="List Table 3 Accent 6" w:uiPriority="48"/>
+    <w:lsdException w:name="List Table 4 Accent 6" w:uiPriority="49"/>
+    <w:lsdException w:name="List Table 5 Dark Accent 6" w:uiPriority="50"/>
+    <w:lsdException w:name="List Table 6 Colorful Accent 6" w:uiPriority="51"/>
+    <w:lsdException w:name="List Table 7 Colorful Accent 6" w:uiPriority="52"/>
+    <w:lsdException w:name="Mention" w:semiHidden="1" w:unhideWhenUsed="1"/>
+    <w:lsdException w:name="Smart Hyperlink" w:semiHidden="1" w:unhideWhenUsed="1"/>
+    <w:lsdException w:name="Hashtag" w:semiHidden="1" w:unhideWhenUsed="1"/>
+    <w:lsdException w:name="Unresolved Mention" w:semiHidden="1" w:unhideWhenUsed="1"/>
+    <w:lsdException w:name="Smart Link" w:semiHidden="1" w:unhideWhenUsed="1"/>
+  </w:latentStyles>
+  <w:style w:type="paragraph" w:default="1" w:styleId="Normal">
+    <w:name w:val="Normal"/>
+    <w:qFormat/>
   </w:style>
-  <w:style w:type="table" w:styleId="TableNormal" w:default="1">
-    <w:name w:val="Table Normal"/>
-  </w:style>
-  <w:style w:type="paragraph" w:styleId="Heading1">
+  <w:style w:type="paragraph" w:styleId="Ttulo1">
     <w:name w:val="heading 1"/>
     <w:basedOn w:val="Normal"/>
     <w:next w:val="Normal"/>
+    <w:uiPriority w:val="9"/>
+    <w:qFormat/>
     <w:pPr>
-      <w:keepNext w:val="1"/>
-      <w:keepLines w:val="1"/>
-      <w:spacing w:after="120" w:before="400" w:lineRule="auto"/>
+      <w:keepNext/>
+      <w:keepLines/>
+      <w:spacing w:before="400" w:after="120"/>
+      <w:outlineLvl w:val="0"/>
     </w:pPr>
     <w:rPr>
       <w:sz w:val="40"/>
       <w:szCs w:val="40"/>
     </w:rPr>
   </w:style>
-  <w:style w:type="paragraph" w:styleId="Heading2">
+  <w:style w:type="paragraph" w:styleId="Ttulo2">
     <w:name w:val="heading 2"/>
     <w:basedOn w:val="Normal"/>
     <w:next w:val="Normal"/>
+    <w:uiPriority w:val="9"/>
+    <w:semiHidden/>
+    <w:unhideWhenUsed/>
+    <w:qFormat/>
     <w:pPr>
-      <w:keepNext w:val="1"/>
-      <w:keepLines w:val="1"/>
-      <w:spacing w:after="120" w:before="360" w:lineRule="auto"/>
+      <w:keepNext/>
+      <w:keepLines/>
+      <w:spacing w:before="360" w:after="120"/>
+      <w:outlineLvl w:val="1"/>
     </w:pPr>
     <w:rPr>
-      <w:b w:val="0"/>
       <w:sz w:val="32"/>
       <w:szCs w:val="32"/>
     </w:rPr>
   </w:style>
-  <w:style w:type="paragraph" w:styleId="Heading3">
+  <w:style w:type="paragraph" w:styleId="Ttulo3">
     <w:name w:val="heading 3"/>
     <w:basedOn w:val="Normal"/>
     <w:next w:val="Normal"/>
+    <w:uiPriority w:val="9"/>
+    <w:semiHidden/>
+    <w:unhideWhenUsed/>
+    <w:qFormat/>
     <w:pPr>
-      <w:keepNext w:val="1"/>
-      <w:keepLines w:val="1"/>
-      <w:spacing w:after="80" w:before="320" w:lineRule="auto"/>
+      <w:keepNext/>
+      <w:keepLines/>
+      <w:spacing w:before="320" w:after="80"/>
+      <w:outlineLvl w:val="2"/>
     </w:pPr>
     <w:rPr>
-      <w:b w:val="0"/>
       <w:color w:val="434343"/>
       <w:sz w:val="28"/>
       <w:szCs w:val="28"/>
     </w:rPr>
   </w:style>
-  <w:style w:type="paragraph" w:styleId="Heading4">
+  <w:style w:type="paragraph" w:styleId="Ttulo4">
     <w:name w:val="heading 4"/>
     <w:basedOn w:val="Normal"/>
     <w:next w:val="Normal"/>
+    <w:uiPriority w:val="9"/>
+    <w:semiHidden/>
+    <w:unhideWhenUsed/>
+    <w:qFormat/>
     <w:pPr>
-      <w:keepNext w:val="1"/>
-      <w:keepLines w:val="1"/>
-      <w:spacing w:after="80" w:before="280" w:lineRule="auto"/>
+      <w:keepNext/>
+      <w:keepLines/>
+      <w:spacing w:before="280" w:after="80"/>
+      <w:outlineLvl w:val="3"/>
     </w:pPr>
     <w:rPr>
       <w:color w:val="666666"/>
@@ -479,63 +908,109 @@
       <w:szCs w:val="24"/>
     </w:rPr>
   </w:style>
-  <w:style w:type="paragraph" w:styleId="Heading5">
+  <w:style w:type="paragraph" w:styleId="Ttulo5">
     <w:name w:val="heading 5"/>
     <w:basedOn w:val="Normal"/>
     <w:next w:val="Normal"/>
+    <w:uiPriority w:val="9"/>
+    <w:semiHidden/>
+    <w:unhideWhenUsed/>
+    <w:qFormat/>
     <w:pPr>
-      <w:keepNext w:val="1"/>
-      <w:keepLines w:val="1"/>
-      <w:spacing w:after="80" w:before="240" w:lineRule="auto"/>
+      <w:keepNext/>
+      <w:keepLines/>
+      <w:spacing w:before="240" w:after="80"/>
+      <w:outlineLvl w:val="4"/>
     </w:pPr>
     <w:rPr>
       <w:color w:val="666666"/>
-      <w:sz w:val="22"/>
-      <w:szCs w:val="22"/>
     </w:rPr>
   </w:style>
-  <w:style w:type="paragraph" w:styleId="Heading6">
+  <w:style w:type="paragraph" w:styleId="Ttulo6">
     <w:name w:val="heading 6"/>
     <w:basedOn w:val="Normal"/>
     <w:next w:val="Normal"/>
+    <w:uiPriority w:val="9"/>
+    <w:semiHidden/>
+    <w:unhideWhenUsed/>
+    <w:qFormat/>
     <w:pPr>
-      <w:keepNext w:val="1"/>
-      <w:keepLines w:val="1"/>
-      <w:spacing w:after="80" w:before="240" w:lineRule="auto"/>
+      <w:keepNext/>
+      <w:keepLines/>
+      <w:spacing w:before="240" w:after="80"/>
+      <w:outlineLvl w:val="5"/>
     </w:pPr>
     <w:rPr>
-      <w:i w:val="1"/>
+      <w:i/>
       <w:color w:val="666666"/>
-      <w:sz w:val="22"/>
-      <w:szCs w:val="22"/>
     </w:rPr>
   </w:style>
-  <w:style w:type="paragraph" w:styleId="Title">
+  <w:style w:type="character" w:default="1" w:styleId="Fuentedeprrafopredeter">
+    <w:name w:val="Default Paragraph Font"/>
+    <w:uiPriority w:val="1"/>
+    <w:semiHidden/>
+    <w:unhideWhenUsed/>
+  </w:style>
+  <w:style w:type="table" w:default="1" w:styleId="Tablanormal">
+    <w:name w:val="Normal Table"/>
+    <w:uiPriority w:val="99"/>
+    <w:semiHidden/>
+    <w:unhideWhenUsed/>
+    <w:tblPr>
+      <w:tblInd w:w="0" w:type="dxa"/>
+      <w:tblCellMar>
+        <w:top w:w="0" w:type="dxa"/>
+        <w:left w:w="108" w:type="dxa"/>
+        <w:bottom w:w="0" w:type="dxa"/>
+        <w:right w:w="108" w:type="dxa"/>
+      </w:tblCellMar>
+    </w:tblPr>
+  </w:style>
+  <w:style w:type="numbering" w:default="1" w:styleId="Sinlista">
+    <w:name w:val="No List"/>
+    <w:uiPriority w:val="99"/>
+    <w:semiHidden/>
+    <w:unhideWhenUsed/>
+  </w:style>
+  <w:style w:type="table" w:customStyle="1" w:styleId="TableNormal">
+    <w:name w:val="Table Normal"/>
+    <w:tblPr>
+      <w:tblCellMar>
+        <w:top w:w="0" w:type="dxa"/>
+        <w:left w:w="0" w:type="dxa"/>
+        <w:bottom w:w="0" w:type="dxa"/>
+        <w:right w:w="0" w:type="dxa"/>
+      </w:tblCellMar>
+    </w:tblPr>
+  </w:style>
+  <w:style w:type="paragraph" w:styleId="Ttulo">
     <w:name w:val="Title"/>
     <w:basedOn w:val="Normal"/>
     <w:next w:val="Normal"/>
+    <w:uiPriority w:val="10"/>
+    <w:qFormat/>
     <w:pPr>
-      <w:keepNext w:val="1"/>
-      <w:keepLines w:val="1"/>
-      <w:spacing w:after="60" w:before="0" w:lineRule="auto"/>
+      <w:keepNext/>
+      <w:keepLines/>
+      <w:spacing w:after="60"/>
     </w:pPr>
     <w:rPr>
       <w:sz w:val="52"/>
       <w:szCs w:val="52"/>
     </w:rPr>
   </w:style>
-  <w:style w:type="paragraph" w:styleId="Subtitle">
+  <w:style w:type="paragraph" w:styleId="Subttulo">
     <w:name w:val="Subtitle"/>
     <w:basedOn w:val="Normal"/>
     <w:next w:val="Normal"/>
+    <w:uiPriority w:val="11"/>
+    <w:qFormat/>
     <w:pPr>
-      <w:keepNext w:val="1"/>
-      <w:keepLines w:val="1"/>
-      <w:spacing w:after="320" w:before="0" w:lineRule="auto"/>
+      <w:keepNext/>
+      <w:keepLines/>
+      <w:spacing w:after="320"/>
     </w:pPr>
     <w:rPr>
-      <w:rFonts w:ascii="Arial" w:cs="Arial" w:eastAsia="Arial" w:hAnsi="Arial"/>
-      <w:i w:val="0"/>
       <w:color w:val="666666"/>
       <w:sz w:val="30"/>
       <w:szCs w:val="30"/>
